--- a/设计阶段/赵健宏/GWT约束.docx
+++ b/设计阶段/赵健宏/GWT约束.docx
@@ -28,11 +28,6 @@
       </w:r>
     </w:p>
     <w:p>
-      <w:pPr>
-        <w:rPr>
-          <w:rFonts w:hint="eastAsia"/>
-        </w:rPr>
-      </w:pPr>
       <w:r>
         <w:rPr>
           <w:rFonts w:hint="eastAsia"/>
@@ -86,98 +81,206 @@
           <w:rFonts w:hint="eastAsia"/>
         </w:rPr>
         <w:t>。</w:t>
+      </w:r>
+    </w:p>
+    <w:p>
+      <w:r>
+        <w:rPr>
+          <w:rFonts w:hint="eastAsia"/>
+        </w:rPr>
+        <w:t>GWT结构表述：</w:t>
       </w:r>
     </w:p>
     <w:p>
       <w:pPr>
         <w:rPr>
-          <w:rFonts w:hint="eastAsia"/>
+          <w:highlight w:val="green"/>
         </w:rPr>
       </w:pPr>
       <w:r>
         <w:rPr>
           <w:rFonts w:hint="eastAsia"/>
-        </w:rPr>
-        <w:t>GWT结构表述：</w:t>
-      </w:r>
-    </w:p>
-    <w:p>
-      <w:pPr>
-        <w:rPr>
           <w:highlight w:val="green"/>
         </w:rPr>
-      </w:pPr>
-      <w:r>
-        <w:rPr>
-          <w:rFonts w:hint="eastAsia"/>
+        <w:t>Scenario</w:t>
+      </w:r>
+      <w:r>
+        <w:rPr>
           <w:highlight w:val="green"/>
         </w:rPr>
-        <w:t>Scenario</w:t>
+        <w:t>:</w:t>
       </w:r>
       <w:r>
         <w:rPr>
           <w:highlight w:val="green"/>
         </w:rPr>
-        <w:t>:</w:t>
-      </w:r>
-      <w:r>
-        <w:rPr>
+        <w:t xml:space="preserve">\n </w:t>
+      </w:r>
+      <w:r>
+        <w:rPr>
+          <w:rFonts w:hint="eastAsia"/>
           <w:highlight w:val="green"/>
         </w:rPr>
-        <w:t xml:space="preserve">\n </w:t>
-      </w:r>
-      <w:r>
-        <w:rPr>
-          <w:rFonts w:hint="eastAsia"/>
+        <w:t>&lt;简单句</w:t>
+      </w:r>
+      <w:r>
+        <w:rPr>
           <w:highlight w:val="green"/>
         </w:rPr>
-        <w:t>&lt;简单句</w:t>
-      </w:r>
-      <w:r>
-        <w:rPr>
+        <w:t>&gt;\n</w:t>
+      </w:r>
+      <w:r>
+        <w:t xml:space="preserve"> </w:t>
+      </w:r>
+      <w:r>
+        <w:rPr>
+          <w:rFonts w:hint="eastAsia"/>
+          <w:highlight w:val="cyan"/>
+        </w:rPr>
+        <w:t>F</w:t>
+      </w:r>
+      <w:r>
+        <w:rPr>
+          <w:highlight w:val="cyan"/>
+        </w:rPr>
+        <w:t>eature:</w:t>
+      </w:r>
+      <w:r>
+        <w:rPr>
+          <w:highlight w:val="cyan"/>
+        </w:rPr>
+        <w:t>\n &lt;</w:t>
+      </w:r>
+      <w:r>
+        <w:rPr>
+          <w:rFonts w:hint="eastAsia"/>
+          <w:highlight w:val="cyan"/>
+        </w:rPr>
+        <w:t>肯定句</w:t>
+      </w:r>
+      <w:r>
+        <w:rPr>
+          <w:highlight w:val="cyan"/>
+        </w:rPr>
+        <w:t>&gt;\n</w:t>
+      </w:r>
+      <w:r>
+        <w:rPr>
+          <w:rFonts w:hint="eastAsia"/>
+        </w:rPr>
+        <w:t xml:space="preserve"> </w:t>
+      </w:r>
+      <w:r>
+        <w:rPr>
+          <w:rFonts w:hint="eastAsia"/>
           <w:highlight w:val="green"/>
         </w:rPr>
-        <w:t>&gt;\n</w:t>
-      </w:r>
-      <w:r>
+        <w:t>G</w:t>
+      </w:r>
+      <w:r>
+        <w:rPr>
+          <w:highlight w:val="green"/>
+        </w:rPr>
+        <w:t>iven:</w:t>
+      </w:r>
+      <w:r>
+        <w:rPr>
+          <w:highlight w:val="green"/>
+        </w:rPr>
+        <w:t>\n</w:t>
+      </w:r>
+      <w:r>
+        <w:rPr>
+          <w:rFonts w:hint="eastAsia"/>
+          <w:highlight w:val="green"/>
+        </w:rPr>
         <w:t xml:space="preserve"> </w:t>
       </w:r>
       <w:r>
         <w:rPr>
+          <w:highlight w:val="green"/>
+        </w:rPr>
+        <w:t>(</w:t>
+      </w:r>
+      <w:r>
+        <w:rPr>
+          <w:rFonts w:hint="eastAsia"/>
+          <w:highlight w:val="green"/>
+        </w:rPr>
+        <w:t>&lt;</w:t>
+      </w:r>
+      <w:r>
+        <w:rPr>
+          <w:rFonts w:hint="eastAsia"/>
+          <w:highlight w:val="green"/>
+        </w:rPr>
+        <w:t>简单句</w:t>
+      </w:r>
+      <w:r>
+        <w:rPr>
+          <w:highlight w:val="green"/>
+        </w:rPr>
+        <w:t>&gt;</w:t>
+      </w:r>
+      <w:r>
+        <w:rPr>
+          <w:highlight w:val="green"/>
+        </w:rPr>
+        <w:t>\n)</w:t>
+      </w:r>
+      <w:r>
+        <w:rPr>
+          <w:highlight w:val="green"/>
+        </w:rPr>
+        <w:t>+</w:t>
+      </w:r>
+      <w:r>
+        <w:rPr>
+          <w:rFonts w:hint="eastAsia"/>
+        </w:rPr>
+        <w:t xml:space="preserve"> </w:t>
+      </w:r>
+      <w:r>
+        <w:rPr>
           <w:rFonts w:hint="eastAsia"/>
           <w:highlight w:val="cyan"/>
         </w:rPr>
-        <w:t>F</w:t>
+        <w:t>W</w:t>
       </w:r>
       <w:r>
         <w:rPr>
           <w:highlight w:val="cyan"/>
         </w:rPr>
-        <w:t>eature:</w:t>
+        <w:t>hen:</w:t>
       </w:r>
       <w:r>
         <w:rPr>
           <w:highlight w:val="cyan"/>
         </w:rPr>
-        <w:t>\n &lt;</w:t>
-      </w:r>
+        <w:t>\n (&lt;</w:t>
+      </w:r>
+      <w:proofErr w:type="gramStart"/>
       <w:r>
         <w:rPr>
           <w:rFonts w:hint="eastAsia"/>
           <w:highlight w:val="cyan"/>
         </w:rPr>
-        <w:t>肯定句</w:t>
-      </w:r>
+        <w:t>专用句</w:t>
+      </w:r>
+      <w:proofErr w:type="gramEnd"/>
       <w:r>
         <w:rPr>
           <w:highlight w:val="cyan"/>
         </w:rPr>
-        <w:t>&gt;\n</w:t>
-      </w:r>
-      <w:r>
-        <w:rPr>
-          <w:rFonts w:hint="eastAsia"/>
-        </w:rPr>
+        <w:t>&gt;\n)</w:t>
+      </w:r>
+      <w:r>
+        <w:rPr>
+          <w:highlight w:val="cyan"/>
+        </w:rPr>
+        <w:t>+</w:t>
+      </w:r>
+      <w:r>
         <w:t xml:space="preserve"> </w:t>
       </w:r>
       <w:r>
@@ -185,138 +288,19 @@
           <w:rFonts w:hint="eastAsia"/>
           <w:highlight w:val="green"/>
         </w:rPr>
-        <w:t>G</w:t>
+        <w:t>T</w:t>
       </w:r>
       <w:r>
         <w:rPr>
           <w:highlight w:val="green"/>
         </w:rPr>
-        <w:t>iven:</w:t>
+        <w:t>hen:</w:t>
       </w:r>
       <w:r>
         <w:rPr>
           <w:highlight w:val="green"/>
         </w:rPr>
-        <w:t>\n</w:t>
-      </w:r>
-      <w:r>
-        <w:rPr>
-          <w:rFonts w:hint="eastAsia"/>
-          <w:highlight w:val="green"/>
-        </w:rPr>
-        <w:t xml:space="preserve"> </w:t>
-      </w:r>
-      <w:r>
-        <w:rPr>
-          <w:highlight w:val="green"/>
-        </w:rPr>
-        <w:t>(</w:t>
-      </w:r>
-      <w:r>
-        <w:rPr>
-          <w:rFonts w:hint="eastAsia"/>
-          <w:highlight w:val="green"/>
-        </w:rPr>
-        <w:t>&lt;</w:t>
-      </w:r>
-      <w:r>
-        <w:rPr>
-          <w:rFonts w:hint="eastAsia"/>
-          <w:highlight w:val="green"/>
-        </w:rPr>
-        <w:t>简单句</w:t>
-      </w:r>
-      <w:r>
-        <w:rPr>
-          <w:highlight w:val="green"/>
-        </w:rPr>
-        <w:t>&gt;</w:t>
-      </w:r>
-      <w:r>
-        <w:rPr>
-          <w:highlight w:val="green"/>
-        </w:rPr>
-        <w:t>\n)</w:t>
-      </w:r>
-      <w:r>
-        <w:rPr>
-          <w:highlight w:val="green"/>
-        </w:rPr>
-        <w:t>+</w:t>
-      </w:r>
-      <w:r>
-        <w:rPr>
-          <w:rFonts w:hint="eastAsia"/>
-        </w:rPr>
-        <w:t xml:space="preserve"> </w:t>
-      </w:r>
-      <w:r>
-        <w:rPr>
-          <w:rFonts w:hint="eastAsia"/>
-          <w:highlight w:val="cyan"/>
-        </w:rPr>
-        <w:t>W</w:t>
-      </w:r>
-      <w:r>
-        <w:rPr>
-          <w:highlight w:val="cyan"/>
-        </w:rPr>
-        <w:t>hen:</w:t>
-      </w:r>
-      <w:r>
-        <w:rPr>
-          <w:highlight w:val="cyan"/>
-        </w:rPr>
-        <w:t>\n (&lt;</w:t>
-      </w:r>
-      <w:proofErr w:type="gramStart"/>
-      <w:r>
-        <w:rPr>
-          <w:rFonts w:hint="eastAsia"/>
-          <w:highlight w:val="cyan"/>
-        </w:rPr>
-        <w:t>专用句</w:t>
-      </w:r>
-      <w:proofErr w:type="gramEnd"/>
-      <w:r>
-        <w:rPr>
-          <w:highlight w:val="cyan"/>
-        </w:rPr>
-        <w:t>&gt;\n)</w:t>
-      </w:r>
-      <w:r>
-        <w:rPr>
-          <w:highlight w:val="cyan"/>
-        </w:rPr>
-        <w:t>+</w:t>
-      </w:r>
-      <w:r>
-        <w:t xml:space="preserve"> </w:t>
-      </w:r>
-      <w:r>
-        <w:rPr>
-          <w:rFonts w:hint="eastAsia"/>
-          <w:highlight w:val="green"/>
-        </w:rPr>
-        <w:t>T</w:t>
-      </w:r>
-      <w:r>
-        <w:rPr>
-          <w:highlight w:val="green"/>
-        </w:rPr>
-        <w:t>hen:</w:t>
-      </w:r>
-      <w:r>
-        <w:rPr>
-          <w:highlight w:val="green"/>
-        </w:rPr>
-        <w:t xml:space="preserve"> </w:t>
-      </w:r>
-      <w:r>
-        <w:rPr>
-          <w:highlight w:val="green"/>
-        </w:rPr>
-        <w:t>\n</w:t>
+        <w:t xml:space="preserve"> \n</w:t>
       </w:r>
       <w:r>
         <w:rPr>
@@ -384,11 +368,6 @@
             <w:tcW w:w="4148" w:type="dxa"/>
           </w:tcPr>
           <w:p>
-            <w:pPr>
-              <w:rPr>
-                <w:rFonts w:hint="eastAsia"/>
-              </w:rPr>
-            </w:pPr>
             <w:r>
               <w:rPr>
                 <w:rFonts w:hint="eastAsia"/>
@@ -404,9 +383,6 @@
           <w:p>
             <w:pPr>
               <w:cnfStyle w:val="100000000000" w:firstRow="1" w:lastRow="0" w:firstColumn="0" w:lastColumn="0" w:oddVBand="0" w:evenVBand="0" w:oddHBand="0" w:evenHBand="0" w:firstRowFirstColumn="0" w:firstRowLastColumn="0" w:lastRowFirstColumn="0" w:lastRowLastColumn="0"/>
-              <w:rPr>
-                <w:rFonts w:hint="eastAsia"/>
-              </w:rPr>
             </w:pPr>
             <w:r>
               <w:rPr>
@@ -424,11 +400,6 @@
             <w:tcW w:w="4148" w:type="dxa"/>
           </w:tcPr>
           <w:p>
-            <w:pPr>
-              <w:rPr>
-                <w:rFonts w:hint="eastAsia"/>
-              </w:rPr>
-            </w:pPr>
             <w:r>
               <w:rPr>
                 <w:rFonts w:hint="eastAsia"/>
@@ -447,9 +418,6 @@
           <w:p>
             <w:pPr>
               <w:cnfStyle w:val="000000000000" w:firstRow="0" w:lastRow="0" w:firstColumn="0" w:lastColumn="0" w:oddVBand="0" w:evenVBand="0" w:oddHBand="0" w:evenHBand="0" w:firstRowFirstColumn="0" w:firstRowLastColumn="0" w:lastRowFirstColumn="0" w:lastRowLastColumn="0"/>
-              <w:rPr>
-                <w:rFonts w:hint="eastAsia"/>
-              </w:rPr>
             </w:pPr>
             <w:r>
               <w:rPr>
@@ -500,11 +468,6 @@
             <w:tcW w:w="4148" w:type="dxa"/>
           </w:tcPr>
           <w:p>
-            <w:pPr>
-              <w:rPr>
-                <w:rFonts w:hint="eastAsia"/>
-              </w:rPr>
-            </w:pPr>
             <w:r>
               <w:rPr>
                 <w:rFonts w:hint="eastAsia"/>
@@ -543,9 +506,6 @@
           <w:p>
             <w:pPr>
               <w:cnfStyle w:val="000000000000" w:firstRow="0" w:lastRow="0" w:firstColumn="0" w:lastColumn="0" w:oddVBand="0" w:evenVBand="0" w:oddHBand="0" w:evenHBand="0" w:firstRowFirstColumn="0" w:firstRowLastColumn="0" w:lastRowFirstColumn="0" w:lastRowLastColumn="0"/>
-              <w:rPr>
-                <w:rFonts w:hint="eastAsia"/>
-              </w:rPr>
             </w:pPr>
             <w:r>
               <w:rPr>
@@ -563,11 +523,6 @@
             <w:tcW w:w="4148" w:type="dxa"/>
           </w:tcPr>
           <w:p>
-            <w:pPr>
-              <w:rPr>
-                <w:rFonts w:hint="eastAsia"/>
-              </w:rPr>
-            </w:pPr>
             <w:r>
               <w:rPr>
                 <w:rFonts w:hint="eastAsia"/>
@@ -609,9 +564,6 @@
           <w:p>
             <w:pPr>
               <w:cnfStyle w:val="000000000000" w:firstRow="0" w:lastRow="0" w:firstColumn="0" w:lastColumn="0" w:oddVBand="0" w:evenVBand="0" w:oddHBand="0" w:evenHBand="0" w:firstRowFirstColumn="0" w:firstRowLastColumn="0" w:lastRowFirstColumn="0" w:lastRowLastColumn="0"/>
-              <w:rPr>
-                <w:rFonts w:hint="eastAsia"/>
-              </w:rPr>
             </w:pPr>
             <w:r>
               <w:rPr>
@@ -629,11 +581,6 @@
             <w:tcW w:w="4148" w:type="dxa"/>
           </w:tcPr>
           <w:p>
-            <w:pPr>
-              <w:rPr>
-                <w:rFonts w:hint="eastAsia"/>
-              </w:rPr>
-            </w:pPr>
             <w:r>
               <w:rPr>
                 <w:rFonts w:hint="eastAsia"/>
@@ -780,9 +727,6 @@
           <w:p>
             <w:pPr>
               <w:cnfStyle w:val="000000000000" w:firstRow="0" w:lastRow="0" w:firstColumn="0" w:lastColumn="0" w:oddVBand="0" w:evenVBand="0" w:oddHBand="0" w:evenHBand="0" w:firstRowFirstColumn="0" w:firstRowLastColumn="0" w:lastRowFirstColumn="0" w:lastRowLastColumn="0"/>
-              <w:rPr>
-                <w:rFonts w:hint="eastAsia"/>
-              </w:rPr>
             </w:pPr>
             <w:r>
               <w:rPr>
@@ -794,55 +738,13 @@
               <w:rPr>
                 <w:rFonts w:hint="eastAsia"/>
               </w:rPr>
-              <w:t>其</w:t>
-            </w:r>
-            <w:r>
-              <w:rPr>
-                <w:rFonts w:hint="eastAsia"/>
-              </w:rPr>
-              <w:t>前提</w:t>
-            </w:r>
-            <w:r>
-              <w:rPr>
-                <w:rFonts w:hint="eastAsia"/>
-              </w:rPr>
-              <w:t>条件应为整个用例的</w:t>
-            </w:r>
-            <w:r>
-              <w:rPr>
-                <w:rFonts w:hint="eastAsia"/>
-              </w:rPr>
-              <w:t>前提</w:t>
-            </w:r>
-            <w:r>
-              <w:rPr>
-                <w:rFonts w:hint="eastAsia"/>
-              </w:rPr>
-              <w:t>条件</w:t>
-            </w:r>
-            <w:r>
-              <w:rPr>
-                <w:rFonts w:hint="eastAsia"/>
-              </w:rPr>
-              <w:t>，</w:t>
-            </w:r>
-            <w:r>
-              <w:rPr>
-                <w:rFonts w:hint="eastAsia"/>
-              </w:rPr>
-              <w:t>其</w:t>
-            </w:r>
-            <w:r>
-              <w:rPr>
-                <w:rFonts w:hint="eastAsia"/>
-              </w:rPr>
-              <w:t>后置条件</w:t>
-            </w:r>
-            <w:r>
-              <w:rPr>
-                <w:rFonts w:hint="eastAsia"/>
-              </w:rPr>
-              <w:t>应为整个用例的</w:t>
+              <w:t>其前提条件应为整个用例的前提条件，</w:t>
+            </w:r>
+            <w:r>
+              <w:rPr>
+                <w:rFonts w:hint="eastAsia"/>
+              </w:rPr>
+              <w:t>其后置条件应为整个用例的</w:t>
             </w:r>
             <w:r>
               <w:rPr>
@@ -866,11 +768,6 @@
             <w:tcW w:w="4148" w:type="dxa"/>
           </w:tcPr>
           <w:p>
-            <w:pPr>
-              <w:rPr>
-                <w:rFonts w:hint="eastAsia"/>
-              </w:rPr>
-            </w:pPr>
             <w:r>
               <w:rPr>
                 <w:rFonts w:hint="eastAsia"/>
@@ -916,9 +813,6 @@
             <w:pPr>
               <w:ind w:firstLine="420"/>
               <w:cnfStyle w:val="000000000000" w:firstRow="0" w:lastRow="0" w:firstColumn="0" w:lastColumn="0" w:oddVBand="0" w:evenVBand="0" w:oddHBand="0" w:evenHBand="0" w:firstRowFirstColumn="0" w:firstRowLastColumn="0" w:lastRowFirstColumn="0" w:lastRowLastColumn="0"/>
-              <w:rPr>
-                <w:rFonts w:hint="eastAsia"/>
-              </w:rPr>
             </w:pPr>
             <w:r>
               <w:rPr>
@@ -942,11 +836,6 @@
             <w:tcW w:w="4148" w:type="dxa"/>
           </w:tcPr>
           <w:p>
-            <w:pPr>
-              <w:rPr>
-                <w:rFonts w:hint="eastAsia"/>
-              </w:rPr>
-            </w:pPr>
             <w:proofErr w:type="gramStart"/>
             <w:r>
               <w:rPr>
@@ -999,22 +888,132 @@
               <w:rPr>
                 <w:rFonts w:hint="eastAsia"/>
               </w:rPr>
-              <w:t>表述分支和循环这类因果关系的复杂句。但是，连接词所连接的每个分词都必须是简单句。</w:t>
+              <w:t>使用“</w:t>
+            </w:r>
+            <w:r>
+              <w:rPr>
+                <w:rFonts w:hint="eastAsia"/>
+              </w:rPr>
+              <w:t>如果……，那么……，否则……</w:t>
+            </w:r>
+            <w:r>
+              <w:rPr>
+                <w:rFonts w:hint="eastAsia"/>
+              </w:rPr>
+              <w:t>”</w:t>
+            </w:r>
+            <w:r>
+              <w:rPr>
+                <w:rFonts w:hint="eastAsia"/>
+              </w:rPr>
+              <w:t>，表达完整的分支判断。</w:t>
             </w:r>
           </w:p>
           <w:p>
             <w:pPr>
               <w:ind w:firstLineChars="200" w:firstLine="420"/>
               <w:cnfStyle w:val="000000000000" w:firstRow="0" w:lastRow="0" w:firstColumn="0" w:lastColumn="0" w:oddVBand="0" w:evenVBand="0" w:oddHBand="0" w:evenHBand="0" w:firstRowFirstColumn="0" w:firstRowLastColumn="0" w:lastRowFirstColumn="0" w:lastRowLastColumn="0"/>
-              <w:rPr>
-                <w:rFonts w:hint="eastAsia"/>
-              </w:rPr>
             </w:pPr>
             <w:r>
               <w:rPr>
                 <w:rFonts w:hint="eastAsia"/>
               </w:rPr>
+              <w:t>使用</w:t>
+            </w:r>
+            <w:r>
+              <w:rPr>
+                <w:rFonts w:hint="eastAsia"/>
+              </w:rPr>
+              <w:t>“如果……，那么……”，表达</w:t>
+            </w:r>
+            <w:r>
+              <w:rPr>
+                <w:rFonts w:hint="eastAsia"/>
+              </w:rPr>
+              <w:t>不存在</w:t>
+            </w:r>
+            <w:r>
+              <w:rPr>
+                <w:rFonts w:hint="eastAsia"/>
+              </w:rPr>
               <w:lastRenderedPageBreak/>
+              <w:t>不满足状态的</w:t>
+            </w:r>
+            <w:r>
+              <w:rPr>
+                <w:rFonts w:hint="eastAsia"/>
+              </w:rPr>
+              <w:t>分支判断。</w:t>
+            </w:r>
+          </w:p>
+          <w:p>
+            <w:pPr>
+              <w:ind w:firstLineChars="200" w:firstLine="420"/>
+              <w:cnfStyle w:val="000000000000" w:firstRow="0" w:lastRow="0" w:firstColumn="0" w:lastColumn="0" w:oddVBand="0" w:evenVBand="0" w:oddHBand="0" w:evenHBand="0" w:firstRowFirstColumn="0" w:firstRowLastColumn="0" w:lastRowFirstColumn="0" w:lastRowLastColumn="0"/>
+            </w:pPr>
+            <w:r>
+              <w:rPr>
+                <w:rFonts w:hint="eastAsia"/>
+              </w:rPr>
+              <w:t>使用“如果……，那么……</w:t>
+            </w:r>
+            <w:r>
+              <w:rPr>
+                <w:rFonts w:hint="eastAsia"/>
+              </w:rPr>
+              <w:t>，直到……</w:t>
+            </w:r>
+            <w:r>
+              <w:rPr>
+                <w:rFonts w:hint="eastAsia"/>
+              </w:rPr>
+              <w:t>”，表达</w:t>
+            </w:r>
+            <w:r>
+              <w:rPr>
+                <w:rFonts w:hint="eastAsia"/>
+              </w:rPr>
+              <w:t>循环</w:t>
+            </w:r>
+            <w:r>
+              <w:rPr>
+                <w:rFonts w:hint="eastAsia"/>
+              </w:rPr>
+              <w:t>。</w:t>
+            </w:r>
+          </w:p>
+          <w:p>
+            <w:pPr>
+              <w:ind w:firstLineChars="200" w:firstLine="420"/>
+              <w:cnfStyle w:val="000000000000" w:firstRow="0" w:lastRow="0" w:firstColumn="0" w:lastColumn="0" w:oddVBand="0" w:evenVBand="0" w:oddHBand="0" w:evenHBand="0" w:firstRowFirstColumn="0" w:firstRowLastColumn="0" w:lastRowFirstColumn="0" w:lastRowLastColumn="0"/>
+              <w:rPr>
+                <w:rFonts w:hint="eastAsia"/>
+              </w:rPr>
+            </w:pPr>
+            <w:r>
+              <w:rPr>
+                <w:rFonts w:hint="eastAsia"/>
+              </w:rPr>
+              <w:t>在描述系统判断状态时，应使用“判断”，其前为系统的名称，其后为判断的状态。</w:t>
+            </w:r>
+            <w:r>
+              <w:rPr>
+                <w:rFonts w:hint="eastAsia"/>
+              </w:rPr>
+              <w:t>且该状态应与与该状态相反的状态采用同样的句式和相同的术语进行描述。</w:t>
+            </w:r>
+            <w:bookmarkStart w:id="0" w:name="_GoBack"/>
+            <w:bookmarkEnd w:id="0"/>
+          </w:p>
+          <w:p>
+            <w:pPr>
+              <w:ind w:firstLineChars="200" w:firstLine="420"/>
+              <w:cnfStyle w:val="000000000000" w:firstRow="0" w:lastRow="0" w:firstColumn="0" w:lastColumn="0" w:oddVBand="0" w:evenVBand="0" w:oddHBand="0" w:evenHBand="0" w:firstRowFirstColumn="0" w:firstRowLastColumn="0" w:lastRowFirstColumn="0" w:lastRowLastColumn="0"/>
+            </w:pPr>
+            <w:r>
+              <w:rPr>
+                <w:rFonts w:hint="eastAsia"/>
+              </w:rPr>
               <w:t>表述几个动作必须同时进行时，需要将多个简单句放在同一行，以句号分开</w:t>
             </w:r>
             <w:r>
@@ -1025,17 +1024,9 @@
             </w:r>
           </w:p>
         </w:tc>
-        <w:bookmarkStart w:id="0" w:name="_GoBack"/>
-        <w:bookmarkEnd w:id="0"/>
       </w:tr>
     </w:tbl>
-    <w:p>
-      <w:pPr>
-        <w:rPr>
-          <w:rFonts w:hint="eastAsia"/>
-        </w:rPr>
-      </w:pPr>
-    </w:p>
+    <w:p/>
     <w:sectPr>
       <w:pgSz w:w="11906" w:h="16838"/>
       <w:pgMar w:top="1440" w:right="1800" w:bottom="1440" w:left="1800" w:header="851" w:footer="992" w:gutter="0"/>

--- a/设计阶段/赵健宏/GWT约束.docx
+++ b/设计阶段/赵健宏/GWT约束.docx
@@ -883,18 +883,39 @@
             <w:pPr>
               <w:ind w:firstLineChars="200" w:firstLine="420"/>
               <w:cnfStyle w:val="000000000000" w:firstRow="0" w:lastRow="0" w:firstColumn="0" w:lastColumn="0" w:oddVBand="0" w:evenVBand="0" w:oddHBand="0" w:evenHBand="0" w:firstRowFirstColumn="0" w:firstRowLastColumn="0" w:lastRowFirstColumn="0" w:lastRowLastColumn="0"/>
+              <w:rPr>
+                <w:rFonts w:hint="eastAsia"/>
+              </w:rPr>
             </w:pPr>
             <w:r>
               <w:rPr>
                 <w:rFonts w:hint="eastAsia"/>
               </w:rPr>
-              <w:t>使用“</w:t>
-            </w:r>
-            <w:r>
-              <w:rPr>
-                <w:rFonts w:hint="eastAsia"/>
-              </w:rPr>
-              <w:t>如果……，那么……，否则……</w:t>
+              <w:t>一下每个……都为简单句，但是如果，和直到后面的状态可以用，</w:t>
+            </w:r>
+            <w:r>
+              <w:rPr>
+                <w:rFonts w:hint="eastAsia"/>
+              </w:rPr>
+              <w:t>“</w:t>
+            </w:r>
+            <w:r>
+              <w:rPr>
+                <w:rFonts w:hint="eastAsia"/>
+              </w:rPr>
+              <w:t>与</w:t>
+            </w:r>
+            <w:r>
+              <w:rPr>
+                <w:rFonts w:hint="eastAsia"/>
+              </w:rPr>
+              <w:t>”“</w:t>
+            </w:r>
+            <w:r>
+              <w:rPr>
+                <w:rFonts w:hint="eastAsia"/>
+              </w:rPr>
+              <w:t>或</w:t>
             </w:r>
             <w:r>
               <w:rPr>
@@ -902,11 +923,13 @@
               </w:rPr>
               <w:t>”</w:t>
             </w:r>
-            <w:r>
-              <w:rPr>
-                <w:rFonts w:hint="eastAsia"/>
-              </w:rPr>
-              <w:t>，表达完整的分支判断。</w:t>
+            <w:bookmarkStart w:id="0" w:name="_GoBack"/>
+            <w:bookmarkEnd w:id="0"/>
+            <w:r>
+              <w:rPr>
+                <w:rFonts w:hint="eastAsia"/>
+              </w:rPr>
+              <w:t>分开。</w:t>
             </w:r>
           </w:p>
           <w:p>
@@ -918,32 +941,32 @@
               <w:rPr>
                 <w:rFonts w:hint="eastAsia"/>
               </w:rPr>
-              <w:t>使用</w:t>
-            </w:r>
-            <w:r>
-              <w:rPr>
-                <w:rFonts w:hint="eastAsia"/>
-              </w:rPr>
-              <w:t>“如果……，那么……”，表达</w:t>
-            </w:r>
-            <w:r>
-              <w:rPr>
-                <w:rFonts w:hint="eastAsia"/>
-              </w:rPr>
-              <w:t>不存在</w:t>
+              <w:t>使用“</w:t>
+            </w:r>
+            <w:r>
+              <w:rPr>
+                <w:rFonts w:hint="eastAsia"/>
+              </w:rPr>
+              <w:t>如果……，那么……，否则……</w:t>
+            </w:r>
+            <w:r>
+              <w:rPr>
+                <w:rFonts w:hint="eastAsia"/>
+              </w:rPr>
+              <w:t>”</w:t>
+            </w:r>
+            <w:r>
+              <w:rPr>
+                <w:rFonts w:hint="eastAsia"/>
+              </w:rPr>
+              <w:t>，表</w:t>
             </w:r>
             <w:r>
               <w:rPr>
                 <w:rFonts w:hint="eastAsia"/>
               </w:rPr>
               <w:lastRenderedPageBreak/>
-              <w:t>不满足状态的</w:t>
-            </w:r>
-            <w:r>
-              <w:rPr>
-                <w:rFonts w:hint="eastAsia"/>
-              </w:rPr>
-              <w:t>分支判断。</w:t>
+              <w:t>达完整的分支判断。</w:t>
             </w:r>
           </w:p>
           <w:p>
@@ -955,31 +978,7 @@
               <w:rPr>
                 <w:rFonts w:hint="eastAsia"/>
               </w:rPr>
-              <w:t>使用“如果……，那么……</w:t>
-            </w:r>
-            <w:r>
-              <w:rPr>
-                <w:rFonts w:hint="eastAsia"/>
-              </w:rPr>
-              <w:t>，直到……</w:t>
-            </w:r>
-            <w:r>
-              <w:rPr>
-                <w:rFonts w:hint="eastAsia"/>
-              </w:rPr>
-              <w:t>”，表达</w:t>
-            </w:r>
-            <w:r>
-              <w:rPr>
-                <w:rFonts w:hint="eastAsia"/>
-              </w:rPr>
-              <w:t>循环</w:t>
-            </w:r>
-            <w:r>
-              <w:rPr>
-                <w:rFonts w:hint="eastAsia"/>
-              </w:rPr>
-              <w:t>。</w:t>
+              <w:t>使用“如果……，那么……”，表达不存在不满足状态的分支判断。</w:t>
             </w:r>
           </w:p>
           <w:p>
@@ -994,6 +993,18 @@
               <w:rPr>
                 <w:rFonts w:hint="eastAsia"/>
               </w:rPr>
+              <w:t>使用“如果……，那么……，直到……”，表达循环。</w:t>
+            </w:r>
+          </w:p>
+          <w:p>
+            <w:pPr>
+              <w:ind w:firstLineChars="200" w:firstLine="420"/>
+              <w:cnfStyle w:val="000000000000" w:firstRow="0" w:lastRow="0" w:firstColumn="0" w:lastColumn="0" w:oddVBand="0" w:evenVBand="0" w:oddHBand="0" w:evenHBand="0" w:firstRowFirstColumn="0" w:firstRowLastColumn="0" w:lastRowFirstColumn="0" w:lastRowLastColumn="0"/>
+            </w:pPr>
+            <w:r>
+              <w:rPr>
+                <w:rFonts w:hint="eastAsia"/>
+              </w:rPr>
               <w:t>在描述系统判断状态时，应使用“判断”，其前为系统的名称，其后为判断的状态。</w:t>
             </w:r>
             <w:r>
@@ -1002,8 +1013,6 @@
               </w:rPr>
               <w:t>且该状态应与与该状态相反的状态采用同样的句式和相同的术语进行描述。</w:t>
             </w:r>
-            <w:bookmarkStart w:id="0" w:name="_GoBack"/>
-            <w:bookmarkEnd w:id="0"/>
           </w:p>
           <w:p>
             <w:pPr>

--- a/设计阶段/赵健宏/GWT约束.docx
+++ b/设计阶段/赵健宏/GWT约束.docx
@@ -876,60 +876,13 @@
               <w:rPr>
                 <w:rFonts w:hint="eastAsia"/>
               </w:rPr>
-              <w:t>只含有一个主谓结构并且句子各成分都只由单词或短语构成的独立句子。</w:t>
-            </w:r>
-          </w:p>
-          <w:p>
-            <w:pPr>
-              <w:ind w:firstLineChars="200" w:firstLine="420"/>
-              <w:cnfStyle w:val="000000000000" w:firstRow="0" w:lastRow="0" w:firstColumn="0" w:lastColumn="0" w:oddVBand="0" w:evenVBand="0" w:oddHBand="0" w:evenHBand="0" w:firstRowFirstColumn="0" w:firstRowLastColumn="0" w:lastRowFirstColumn="0" w:lastRowLastColumn="0"/>
-              <w:rPr>
-                <w:rFonts w:hint="eastAsia"/>
-              </w:rPr>
-            </w:pPr>
-            <w:r>
-              <w:rPr>
-                <w:rFonts w:hint="eastAsia"/>
-              </w:rPr>
-              <w:t>一下每个……都为简单句，但是如果，和直到后面的状态可以用，</w:t>
-            </w:r>
-            <w:r>
-              <w:rPr>
-                <w:rFonts w:hint="eastAsia"/>
-              </w:rPr>
-              <w:t>“</w:t>
-            </w:r>
-            <w:r>
-              <w:rPr>
-                <w:rFonts w:hint="eastAsia"/>
-              </w:rPr>
-              <w:t>与</w:t>
-            </w:r>
-            <w:r>
-              <w:rPr>
-                <w:rFonts w:hint="eastAsia"/>
-              </w:rPr>
-              <w:t>”“</w:t>
-            </w:r>
-            <w:r>
-              <w:rPr>
-                <w:rFonts w:hint="eastAsia"/>
-              </w:rPr>
-              <w:t>或</w:t>
-            </w:r>
-            <w:r>
-              <w:rPr>
-                <w:rFonts w:hint="eastAsia"/>
-              </w:rPr>
-              <w:t>”</w:t>
-            </w:r>
-            <w:bookmarkStart w:id="0" w:name="_GoBack"/>
-            <w:bookmarkEnd w:id="0"/>
-            <w:r>
-              <w:rPr>
-                <w:rFonts w:hint="eastAsia"/>
-              </w:rPr>
-              <w:t>分开。</w:t>
+              <w:t>只含有一个主谓结构并且句子各成分都只由单词或短语构成的独立句子</w:t>
+            </w:r>
+            <w:r>
+              <w:rPr>
+                <w:rFonts w:hint="eastAsia"/>
+              </w:rPr>
+              <w:t>，句子的主语为系统本身或用例的参与者即Actor。</w:t>
             </w:r>
           </w:p>
           <w:p>
@@ -941,13 +894,25 @@
               <w:rPr>
                 <w:rFonts w:hint="eastAsia"/>
               </w:rPr>
-              <w:t>使用“</w:t>
-            </w:r>
-            <w:r>
-              <w:rPr>
-                <w:rFonts w:hint="eastAsia"/>
-              </w:rPr>
-              <w:t>如果……，那么……，否则……</w:t>
+              <w:t>以</w:t>
+            </w:r>
+            <w:r>
+              <w:rPr>
+                <w:rFonts w:hint="eastAsia"/>
+              </w:rPr>
+              <w:t>下每个……都为简单句，但是</w:t>
+            </w:r>
+            <w:r>
+              <w:rPr>
+                <w:rFonts w:hint="eastAsia"/>
+              </w:rPr>
+              <w:t>“</w:t>
+            </w:r>
+            <w:r>
+              <w:rPr>
+                <w:rFonts w:hint="eastAsia"/>
+              </w:rPr>
+              <w:t>如果</w:t>
             </w:r>
             <w:r>
               <w:rPr>
@@ -959,14 +924,67 @@
               <w:rPr>
                 <w:rFonts w:hint="eastAsia"/>
               </w:rPr>
-              <w:t>，表</w:t>
-            </w:r>
-            <w:r>
-              <w:rPr>
-                <w:rFonts w:hint="eastAsia"/>
-              </w:rPr>
-              <w:lastRenderedPageBreak/>
-              <w:t>达完整的分支判断。</w:t>
+              <w:t>，和</w:t>
+            </w:r>
+            <w:r>
+              <w:rPr>
+                <w:rFonts w:hint="eastAsia"/>
+              </w:rPr>
+              <w:t>“</w:t>
+            </w:r>
+            <w:r>
+              <w:rPr>
+                <w:rFonts w:hint="eastAsia"/>
+              </w:rPr>
+              <w:t>直到</w:t>
+            </w:r>
+            <w:r>
+              <w:rPr>
+                <w:rFonts w:hint="eastAsia"/>
+              </w:rPr>
+              <w:t>”</w:t>
+            </w:r>
+            <w:r>
+              <w:rPr>
+                <w:rFonts w:hint="eastAsia"/>
+              </w:rPr>
+              <w:t>后面的状态可以用，</w:t>
+            </w:r>
+            <w:r>
+              <w:rPr>
+                <w:rFonts w:hint="eastAsia"/>
+              </w:rPr>
+              <w:t>“</w:t>
+            </w:r>
+            <w:r>
+              <w:rPr>
+                <w:rFonts w:hint="eastAsia"/>
+              </w:rPr>
+              <w:t>与</w:t>
+            </w:r>
+            <w:r>
+              <w:rPr>
+                <w:rFonts w:hint="eastAsia"/>
+              </w:rPr>
+              <w:t>”“</w:t>
+            </w:r>
+            <w:r>
+              <w:rPr>
+                <w:rFonts w:hint="eastAsia"/>
+              </w:rPr>
+              <w:t>或</w:t>
+            </w:r>
+            <w:r>
+              <w:rPr>
+                <w:rFonts w:hint="eastAsia"/>
+              </w:rPr>
+              <w:t>”</w:t>
+            </w:r>
+            <w:r>
+              <w:rPr>
+                <w:rFonts w:hint="eastAsia"/>
+              </w:rPr>
+              <w:t>分开。</w:t>
             </w:r>
           </w:p>
           <w:p>
@@ -978,22 +996,26 @@
               <w:rPr>
                 <w:rFonts w:hint="eastAsia"/>
               </w:rPr>
-              <w:t>使用“如果……，那么……”，表达不存在不满足状态的分支判断。</w:t>
-            </w:r>
-          </w:p>
-          <w:p>
-            <w:pPr>
-              <w:ind w:firstLineChars="200" w:firstLine="420"/>
-              <w:cnfStyle w:val="000000000000" w:firstRow="0" w:lastRow="0" w:firstColumn="0" w:lastColumn="0" w:oddVBand="0" w:evenVBand="0" w:oddHBand="0" w:evenHBand="0" w:firstRowFirstColumn="0" w:firstRowLastColumn="0" w:lastRowFirstColumn="0" w:lastRowLastColumn="0"/>
-              <w:rPr>
-                <w:rFonts w:hint="eastAsia"/>
-              </w:rPr>
-            </w:pPr>
-            <w:r>
-              <w:rPr>
-                <w:rFonts w:hint="eastAsia"/>
-              </w:rPr>
-              <w:t>使用“如果……，那么……，直到……”，表达循环。</w:t>
+              <w:lastRenderedPageBreak/>
+              <w:t>使用“</w:t>
+            </w:r>
+            <w:r>
+              <w:rPr>
+                <w:rFonts w:hint="eastAsia"/>
+              </w:rPr>
+              <w:t>如果……，那么……，否则……</w:t>
+            </w:r>
+            <w:r>
+              <w:rPr>
+                <w:rFonts w:hint="eastAsia"/>
+              </w:rPr>
+              <w:t>”</w:t>
+            </w:r>
+            <w:r>
+              <w:rPr>
+                <w:rFonts w:hint="eastAsia"/>
+              </w:rPr>
+              <w:t>，表达完整的分支判断。</w:t>
             </w:r>
           </w:p>
           <w:p>
@@ -1005,13 +1027,7 @@
               <w:rPr>
                 <w:rFonts w:hint="eastAsia"/>
               </w:rPr>
-              <w:t>在描述系统判断状态时，应使用“判断”，其前为系统的名称，其后为判断的状态。</w:t>
-            </w:r>
-            <w:r>
-              <w:rPr>
-                <w:rFonts w:hint="eastAsia"/>
-              </w:rPr>
-              <w:t>且该状态应与与该状态相反的状态采用同样的句式和相同的术语进行描述。</w:t>
+              <w:t>使用“如果……，那么……”，表达不存在不满足状态的分支判断。</w:t>
             </w:r>
           </w:p>
           <w:p>
@@ -1023,7 +1039,43 @@
               <w:rPr>
                 <w:rFonts w:hint="eastAsia"/>
               </w:rPr>
-              <w:t>表述几个动作必须同时进行时，需要将多个简单句放在同一行，以句号分开</w:t>
+              <w:t>使用“……直到……”，表达循环。</w:t>
+            </w:r>
+          </w:p>
+          <w:p>
+            <w:pPr>
+              <w:ind w:firstLineChars="200" w:firstLine="420"/>
+              <w:cnfStyle w:val="000000000000" w:firstRow="0" w:lastRow="0" w:firstColumn="0" w:lastColumn="0" w:oddVBand="0" w:evenVBand="0" w:oddHBand="0" w:evenHBand="0" w:firstRowFirstColumn="0" w:firstRowLastColumn="0" w:lastRowFirstColumn="0" w:lastRowLastColumn="0"/>
+            </w:pPr>
+            <w:r>
+              <w:rPr>
+                <w:rFonts w:hint="eastAsia"/>
+              </w:rPr>
+              <w:t>在描述系统判断状态时，应使用“判断”，其前为系统的名称，其后为判断的状态。</w:t>
+            </w:r>
+            <w:r>
+              <w:rPr>
+                <w:rFonts w:hint="eastAsia"/>
+              </w:rPr>
+              <w:t>且该状态应与与该状态相反的状态采用同样的句式和相同的术语进行描述。</w:t>
+            </w:r>
+          </w:p>
+          <w:p>
+            <w:pPr>
+              <w:ind w:firstLineChars="200" w:firstLine="420"/>
+              <w:cnfStyle w:val="000000000000" w:firstRow="0" w:lastRow="0" w:firstColumn="0" w:lastColumn="0" w:oddVBand="0" w:evenVBand="0" w:oddHBand="0" w:evenHBand="0" w:firstRowFirstColumn="0" w:firstRowLastColumn="0" w:lastRowFirstColumn="0" w:lastRowLastColumn="0"/>
+            </w:pPr>
+            <w:r>
+              <w:rPr>
+                <w:rFonts w:hint="eastAsia"/>
+              </w:rPr>
+              <w:t>表述几个动作必须同时进行时，需要将多个简单句放在同一行</w:t>
+            </w:r>
+            <w:r>
+              <w:rPr>
+                <w:rFonts w:hint="eastAsia"/>
+              </w:rPr>
+              <w:t>以“同时”连接</w:t>
             </w:r>
             <w:r>
               <w:rPr>
@@ -1031,6 +1083,8 @@
               </w:rPr>
               <w:t>。</w:t>
             </w:r>
+            <w:bookmarkStart w:id="0" w:name="_GoBack"/>
+            <w:bookmarkEnd w:id="0"/>
           </w:p>
         </w:tc>
       </w:tr>

--- a/设计阶段/赵健宏/GWT约束.docx
+++ b/设计阶段/赵健宏/GWT约束.docx
@@ -966,7 +966,15 @@
               <w:rPr>
                 <w:rFonts w:hint="eastAsia"/>
               </w:rPr>
-              <w:t>”“</w:t>
+              <w:t>”</w:t>
+            </w:r>
+            <w:bookmarkStart w:id="0" w:name="_GoBack"/>
+            <w:bookmarkEnd w:id="0"/>
+            <w:r>
+              <w:rPr>
+                <w:rFonts w:hint="eastAsia"/>
+              </w:rPr>
+              <w:t>“</w:t>
             </w:r>
             <w:r>
               <w:rPr>
@@ -1039,7 +1047,31 @@
               <w:rPr>
                 <w:rFonts w:hint="eastAsia"/>
               </w:rPr>
-              <w:t>使用“……直到……”，表达循环。</w:t>
+              <w:t>使用“</w:t>
+            </w:r>
+            <w:r>
+              <w:rPr>
+                <w:rFonts w:hint="eastAsia"/>
+              </w:rPr>
+              <w:t>如果……，那么</w:t>
+            </w:r>
+            <w:r>
+              <w:rPr>
+                <w:rFonts w:hint="eastAsia"/>
+              </w:rPr>
+              <w:t>……</w:t>
+            </w:r>
+            <w:r>
+              <w:rPr>
+                <w:rFonts w:hint="eastAsia"/>
+              </w:rPr>
+              <w:t>，</w:t>
+            </w:r>
+            <w:r>
+              <w:rPr>
+                <w:rFonts w:hint="eastAsia"/>
+              </w:rPr>
+              <w:t>直到……”，表达循环。</w:t>
             </w:r>
           </w:p>
           <w:p>
@@ -1083,8 +1115,18 @@
               </w:rPr>
               <w:t>。</w:t>
             </w:r>
-            <w:bookmarkStart w:id="0" w:name="_GoBack"/>
-            <w:bookmarkEnd w:id="0"/>
+          </w:p>
+          <w:p>
+            <w:pPr>
+              <w:ind w:firstLineChars="200" w:firstLine="420"/>
+              <w:cnfStyle w:val="000000000000" w:firstRow="0" w:lastRow="0" w:firstColumn="0" w:lastColumn="0" w:oddVBand="0" w:evenVBand="0" w:oddHBand="0" w:evenHBand="0" w:firstRowFirstColumn="0" w:firstRowLastColumn="0" w:lastRowFirstColumn="0" w:lastRowLastColumn="0"/>
+              <w:rPr>
+                <w:rFonts w:hint="eastAsia"/>
+              </w:rPr>
+            </w:pPr>
+            <w:r>
+              <w:t>句子中若有具体场景的数据，应用于修饰宾语，作为宾语的定语。</w:t>
+            </w:r>
           </w:p>
         </w:tc>
       </w:tr>
@@ -1098,6 +1140,44 @@
     </w:sectPr>
   </w:body>
 </w:document>
+</file>
+
+<file path=word/endnotes.xml><?xml version="1.0" encoding="utf-8"?>
+<w:endnotes xmlns:wpc="http://schemas.microsoft.com/office/word/2010/wordprocessingCanvas" xmlns:cx="http://schemas.microsoft.com/office/drawing/2014/chartex" xmlns:cx1="http://schemas.microsoft.com/office/drawing/2015/9/8/chartex" xmlns:cx2="http://schemas.microsoft.com/office/drawing/2015/10/21/chartex" xmlns:cx3="http://schemas.microsoft.com/office/drawing/2016/5/9/chartex" xmlns:cx4="http://schemas.microsoft.com/office/drawing/2016/5/10/chartex" xmlns:cx5="http://schemas.microsoft.com/office/drawing/2016/5/11/chartex" xmlns:cx6="http://schemas.microsoft.com/office/drawing/2016/5/12/chartex" xmlns:cx7="http://schemas.microsoft.com/office/drawing/2016/5/13/chartex" xmlns:cx8="http://schemas.microsoft.com/office/drawing/2016/5/14/chartex" xmlns:mc="http://schemas.openxmlformats.org/markup-compatibility/2006" xmlns:aink="http://schemas.microsoft.com/office/drawing/2016/ink" xmlns:am3d="http://schemas.microsoft.com/office/drawing/2017/model3d" xmlns:o="urn:schemas-microsoft-com:office:office" xmlns:r="http://schemas.openxmlformats.org/officeDocument/2006/relationships" xmlns:m="http://schemas.openxmlformats.org/officeDocument/2006/math" xmlns:v="urn:schemas-microsoft-com:vml" xmlns:wp14="http://schemas.microsoft.com/office/word/2010/wordprocessingDrawing" xmlns:wp="http://schemas.openxmlformats.org/drawingml/2006/wordprocessingDrawing" xmlns:w10="urn:schemas-microsoft-com:office:word" xmlns:w="http://schemas.openxmlformats.org/wordprocessingml/2006/main" xmlns:w14="http://schemas.microsoft.com/office/word/2010/wordml" xmlns:w15="http://schemas.microsoft.com/office/word/2012/wordml" xmlns:w16cid="http://schemas.microsoft.com/office/word/2016/wordml/cid" xmlns:w16se="http://schemas.microsoft.com/office/word/2015/wordml/symex" xmlns:wpg="http://schemas.microsoft.com/office/word/2010/wordprocessingGroup" xmlns:wpi="http://schemas.microsoft.com/office/word/2010/wordprocessingInk" xmlns:wne="http://schemas.microsoft.com/office/word/2006/wordml" xmlns:wps="http://schemas.microsoft.com/office/word/2010/wordprocessingShape" mc:Ignorable="w14 w15 w16se w16cid wp14">
+  <w:endnote w:type="separator" w:id="-1">
+    <w:p>
+      <w:r>
+        <w:separator/>
+      </w:r>
+    </w:p>
+  </w:endnote>
+  <w:endnote w:type="continuationSeparator" w:id="0">
+    <w:p>
+      <w:r>
+        <w:continuationSeparator/>
+      </w:r>
+    </w:p>
+  </w:endnote>
+</w:endnotes>
+</file>
+
+<file path=word/footnotes.xml><?xml version="1.0" encoding="utf-8"?>
+<w:footnotes xmlns:wpc="http://schemas.microsoft.com/office/word/2010/wordprocessingCanvas" xmlns:cx="http://schemas.microsoft.com/office/drawing/2014/chartex" xmlns:cx1="http://schemas.microsoft.com/office/drawing/2015/9/8/chartex" xmlns:cx2="http://schemas.microsoft.com/office/drawing/2015/10/21/chartex" xmlns:cx3="http://schemas.microsoft.com/office/drawing/2016/5/9/chartex" xmlns:cx4="http://schemas.microsoft.com/office/drawing/2016/5/10/chartex" xmlns:cx5="http://schemas.microsoft.com/office/drawing/2016/5/11/chartex" xmlns:cx6="http://schemas.microsoft.com/office/drawing/2016/5/12/chartex" xmlns:cx7="http://schemas.microsoft.com/office/drawing/2016/5/13/chartex" xmlns:cx8="http://schemas.microsoft.com/office/drawing/2016/5/14/chartex" xmlns:mc="http://schemas.openxmlformats.org/markup-compatibility/2006" xmlns:aink="http://schemas.microsoft.com/office/drawing/2016/ink" xmlns:am3d="http://schemas.microsoft.com/office/drawing/2017/model3d" xmlns:o="urn:schemas-microsoft-com:office:office" xmlns:r="http://schemas.openxmlformats.org/officeDocument/2006/relationships" xmlns:m="http://schemas.openxmlformats.org/officeDocument/2006/math" xmlns:v="urn:schemas-microsoft-com:vml" xmlns:wp14="http://schemas.microsoft.com/office/word/2010/wordprocessingDrawing" xmlns:wp="http://schemas.openxmlformats.org/drawingml/2006/wordprocessingDrawing" xmlns:w10="urn:schemas-microsoft-com:office:word" xmlns:w="http://schemas.openxmlformats.org/wordprocessingml/2006/main" xmlns:w14="http://schemas.microsoft.com/office/word/2010/wordml" xmlns:w15="http://schemas.microsoft.com/office/word/2012/wordml" xmlns:w16cid="http://schemas.microsoft.com/office/word/2016/wordml/cid" xmlns:w16se="http://schemas.microsoft.com/office/word/2015/wordml/symex" xmlns:wpg="http://schemas.microsoft.com/office/word/2010/wordprocessingGroup" xmlns:wpi="http://schemas.microsoft.com/office/word/2010/wordprocessingInk" xmlns:wne="http://schemas.microsoft.com/office/word/2006/wordml" xmlns:wps="http://schemas.microsoft.com/office/word/2010/wordprocessingShape" mc:Ignorable="w14 w15 w16se w16cid wp14">
+  <w:footnote w:type="separator" w:id="-1">
+    <w:p>
+      <w:r>
+        <w:separator/>
+      </w:r>
+    </w:p>
+  </w:footnote>
+  <w:footnote w:type="continuationSeparator" w:id="0">
+    <w:p>
+      <w:r>
+        <w:continuationSeparator/>
+      </w:r>
+    </w:p>
+  </w:footnote>
+</w:footnotes>
 </file>
 
 <file path=word/numbering.xml><?xml version="1.0" encoding="utf-8"?>
@@ -2424,6 +2504,71 @@
       <w:szCs w:val="28"/>
     </w:rPr>
   </w:style>
+  <w:style w:type="paragraph" w:styleId="a6">
+    <w:name w:val="header"/>
+    <w:basedOn w:val="a"/>
+    <w:link w:val="a7"/>
+    <w:uiPriority w:val="99"/>
+    <w:unhideWhenUsed/>
+    <w:rsid w:val="003901DE"/>
+    <w:pPr>
+      <w:pBdr>
+        <w:bottom w:val="single" w:sz="6" w:space="1" w:color="auto"/>
+      </w:pBdr>
+      <w:tabs>
+        <w:tab w:val="center" w:pos="4153"/>
+        <w:tab w:val="right" w:pos="8306"/>
+      </w:tabs>
+      <w:snapToGrid w:val="0"/>
+      <w:jc w:val="center"/>
+    </w:pPr>
+    <w:rPr>
+      <w:sz w:val="18"/>
+      <w:szCs w:val="18"/>
+    </w:rPr>
+  </w:style>
+  <w:style w:type="character" w:customStyle="1" w:styleId="a7">
+    <w:name w:val="页眉 字符"/>
+    <w:basedOn w:val="a0"/>
+    <w:link w:val="a6"/>
+    <w:uiPriority w:val="99"/>
+    <w:rsid w:val="003901DE"/>
+    <w:rPr>
+      <w:sz w:val="18"/>
+      <w:szCs w:val="18"/>
+    </w:rPr>
+  </w:style>
+  <w:style w:type="paragraph" w:styleId="a8">
+    <w:name w:val="footer"/>
+    <w:basedOn w:val="a"/>
+    <w:link w:val="a9"/>
+    <w:uiPriority w:val="99"/>
+    <w:unhideWhenUsed/>
+    <w:rsid w:val="003901DE"/>
+    <w:pPr>
+      <w:tabs>
+        <w:tab w:val="center" w:pos="4153"/>
+        <w:tab w:val="right" w:pos="8306"/>
+      </w:tabs>
+      <w:snapToGrid w:val="0"/>
+      <w:jc w:val="left"/>
+    </w:pPr>
+    <w:rPr>
+      <w:sz w:val="18"/>
+      <w:szCs w:val="18"/>
+    </w:rPr>
+  </w:style>
+  <w:style w:type="character" w:customStyle="1" w:styleId="a9">
+    <w:name w:val="页脚 字符"/>
+    <w:basedOn w:val="a0"/>
+    <w:link w:val="a8"/>
+    <w:uiPriority w:val="99"/>
+    <w:rsid w:val="003901DE"/>
+    <w:rPr>
+      <w:sz w:val="18"/>
+      <w:szCs w:val="18"/>
+    </w:rPr>
+  </w:style>
 </w:styles>
 </file>
 
